--- a/Practica 8/prepractica.docx
+++ b/Practica 8/prepractica.docx
@@ -1,6 +1,6 @@
 
 <file path=word/document.xml><?xml version="1.0" encoding="utf-8"?>
-<w:document xmlns:wpc="http://schemas.microsoft.com/office/word/2010/wordprocessingCanvas" xmlns:cx="http://schemas.microsoft.com/office/drawing/2014/chartex" xmlns:cx1="http://schemas.microsoft.com/office/drawing/2015/9/8/chartex" xmlns:cx2="http://schemas.microsoft.com/office/drawing/2015/10/21/chartex" xmlns:mc="http://schemas.openxmlformats.org/markup-compatibility/2006" xmlns:o="urn:schemas-microsoft-com:office:office" xmlns:r="http://schemas.openxmlformats.org/officeDocument/2006/relationships" xmlns:m="http://schemas.openxmlformats.org/officeDocument/2006/math" xmlns:v="urn:schemas-microsoft-com:vml" xmlns:wp14="http://schemas.microsoft.com/office/word/2010/wordprocessingDrawing" xmlns:wp="http://schemas.openxmlformats.org/drawingml/2006/wordprocessingDrawing" xmlns:w10="urn:schemas-microsoft-com:office:word" xmlns:w="http://schemas.openxmlformats.org/wordprocessingml/2006/main" xmlns:w14="http://schemas.microsoft.com/office/word/2010/wordml" xmlns:w15="http://schemas.microsoft.com/office/word/2012/wordml" xmlns:w16se="http://schemas.microsoft.com/office/word/2015/wordml/symex" xmlns:wpg="http://schemas.microsoft.com/office/word/2010/wordprocessingGroup" xmlns:wpi="http://schemas.microsoft.com/office/word/2010/wordprocessingInk" xmlns:wne="http://schemas.microsoft.com/office/word/2006/wordml" xmlns:wps="http://schemas.microsoft.com/office/word/2010/wordprocessingShape" mc:Ignorable="w14 w15 w16se wp14">
+<w:document xmlns:wpc="http://schemas.microsoft.com/office/word/2010/wordprocessingCanvas" xmlns:mc="http://schemas.openxmlformats.org/markup-compatibility/2006" xmlns:o="urn:schemas-microsoft-com:office:office" xmlns:r="http://schemas.openxmlformats.org/officeDocument/2006/relationships" xmlns:m="http://schemas.openxmlformats.org/officeDocument/2006/math" xmlns:v="urn:schemas-microsoft-com:vml" xmlns:wp14="http://schemas.microsoft.com/office/word/2010/wordprocessingDrawing" xmlns:wp="http://schemas.openxmlformats.org/drawingml/2006/wordprocessingDrawing" xmlns:w10="urn:schemas-microsoft-com:office:word" xmlns:w="http://schemas.openxmlformats.org/wordprocessingml/2006/main" xmlns:w14="http://schemas.microsoft.com/office/word/2010/wordml" xmlns:w15="http://schemas.microsoft.com/office/word/2012/wordml" xmlns:wpg="http://schemas.microsoft.com/office/word/2010/wordprocessingGroup" xmlns:wpi="http://schemas.microsoft.com/office/word/2010/wordprocessingInk" xmlns:wne="http://schemas.microsoft.com/office/word/2006/wordml" xmlns:wps="http://schemas.microsoft.com/office/word/2010/wordprocessingShape" mc:Ignorable="w14 w15 wp14">
   <w:body>
     <w:p>
       <w:pPr>
@@ -154,10 +154,10 @@
           <w:lang w:eastAsia="es-ES"/>
         </w:rPr>
         <w:drawing>
-          <wp:inline distT="0" distB="0" distL="0" distR="0">
-            <wp:extent cx="5395595" cy="3575050"/>
-            <wp:effectExtent l="0" t="0" r="0" b="6350"/>
-            <wp:docPr id="5" name="Imagen 5" descr="C:\Users\Oscar\CIREL\Practica 8\Captura 1.png"/>
+          <wp:inline distT="0" distB="0" distL="0" distR="0" wp14:anchorId="066671B4" wp14:editId="1D964E71">
+            <wp:extent cx="5400040" cy="4402455"/>
+            <wp:effectExtent l="0" t="0" r="0" b="0"/>
+            <wp:docPr id="1" name="Imagen 1"/>
             <wp:cNvGraphicFramePr>
               <a:graphicFrameLocks xmlns:a="http://schemas.openxmlformats.org/drawingml/2006/main" noChangeAspect="1"/>
             </wp:cNvGraphicFramePr>
@@ -165,36 +165,23 @@
               <a:graphicData uri="http://schemas.openxmlformats.org/drawingml/2006/picture">
                 <pic:pic xmlns:pic="http://schemas.openxmlformats.org/drawingml/2006/picture">
                   <pic:nvPicPr>
-                    <pic:cNvPr id="0" name="Picture 2" descr="C:\Users\Oscar\CIREL\Practica 8\Captura 1.png"/>
-                    <pic:cNvPicPr>
-                      <a:picLocks noChangeAspect="1" noChangeArrowheads="1"/>
-                    </pic:cNvPicPr>
+                    <pic:cNvPr id="1" name=""/>
+                    <pic:cNvPicPr/>
                   </pic:nvPicPr>
                   <pic:blipFill>
-                    <a:blip r:embed="rId4">
-                      <a:extLst>
-                        <a:ext uri="{28A0092B-C50C-407E-A947-70E740481C1C}">
-                          <a14:useLocalDpi xmlns:a14="http://schemas.microsoft.com/office/drawing/2010/main" val="0"/>
-                        </a:ext>
-                      </a:extLst>
-                    </a:blip>
-                    <a:srcRect/>
+                    <a:blip r:embed="rId4"/>
                     <a:stretch>
                       <a:fillRect/>
                     </a:stretch>
                   </pic:blipFill>
-                  <pic:spPr bwMode="auto">
+                  <pic:spPr>
                     <a:xfrm>
                       <a:off x="0" y="0"/>
-                      <a:ext cx="5395595" cy="3575050"/>
+                      <a:ext cx="5400040" cy="4402455"/>
                     </a:xfrm>
                     <a:prstGeom prst="rect">
                       <a:avLst/>
                     </a:prstGeom>
-                    <a:noFill/>
-                    <a:ln>
-                      <a:noFill/>
-                    </a:ln>
                   </pic:spPr>
                 </pic:pic>
               </a:graphicData>
@@ -241,7 +228,13 @@
         </m:sSub>
       </m:oMath>
       <w:r>
-        <w:t xml:space="preserve"> es de 0V y el máximo de 1.86V</w:t>
+        <w:t xml:space="preserve"> es de </w:t>
+      </w:r>
+      <w:r>
+        <w:t>-1.37</w:t>
+      </w:r>
+      <w:r>
+        <w:t>V y el máximo de 1.86V</w:t>
       </w:r>
     </w:p>
     <w:p>
@@ -316,19 +309,32 @@
         <w:rPr>
           <w:rFonts w:eastAsiaTheme="minorEastAsia"/>
         </w:rPr>
-        <w:t>Variando los valores de V2 y V3, vemos que el máximo puede aumentar hasta los 2.5V, mientras que el mínimo (poniendo V3 negativo) llega a los -2.5V. Lo que nos hace pensar que en esos casos el circuito se comporta como un divisor de tensión.</w:t>
-      </w:r>
-    </w:p>
-    <w:p/>
-    <w:p/>
-    <w:p/>
-    <w:p/>
-    <w:p/>
-    <w:p/>
-    <w:p/>
-    <w:p/>
-    <w:p/>
-    <w:p>
+        <w:t>Variando los valores de V2 y V3, vemos que el máximo puede aumentar hasta los 2.5V, mientras que el mínimo llega a los -2.5V. Lo que nos hace pensar que en esos casos el circuito se comporta como un divisor de tensión.</w:t>
+      </w:r>
+    </w:p>
+    <w:p/>
+    <w:p/>
+    <w:p/>
+    <w:p/>
+    <w:p>
+      <w:pPr>
+        <w:rPr>
+          <w:b/>
+          <w:sz w:val="32"/>
+        </w:rPr>
+      </w:pPr>
+    </w:p>
+    <w:p>
+      <w:pPr>
+        <w:rPr>
+          <w:b/>
+          <w:sz w:val="32"/>
+        </w:rPr>
+      </w:pPr>
+    </w:p>
+    <w:p>
+      <w:bookmarkStart w:id="0" w:name="_GoBack"/>
+      <w:bookmarkEnd w:id="0"/>
       <w:r>
         <w:rPr>
           <w:b/>
@@ -730,8 +736,6 @@
             <w:r>
               <w:t>3.06</w:t>
             </w:r>
-            <w:bookmarkStart w:id="0" w:name="_GoBack"/>
-            <w:bookmarkEnd w:id="0"/>
           </w:p>
         </w:tc>
       </w:tr>
@@ -749,7 +753,7 @@
 </file>
 
 <file path=word/styles.xml><?xml version="1.0" encoding="utf-8"?>
-<w:styles xmlns:mc="http://schemas.openxmlformats.org/markup-compatibility/2006" xmlns:r="http://schemas.openxmlformats.org/officeDocument/2006/relationships" xmlns:w="http://schemas.openxmlformats.org/wordprocessingml/2006/main" xmlns:w14="http://schemas.microsoft.com/office/word/2010/wordml" xmlns:w15="http://schemas.microsoft.com/office/word/2012/wordml" xmlns:w16se="http://schemas.microsoft.com/office/word/2015/wordml/symex" mc:Ignorable="w14 w15 w16se">
+<w:styles xmlns:mc="http://schemas.openxmlformats.org/markup-compatibility/2006" xmlns:r="http://schemas.openxmlformats.org/officeDocument/2006/relationships" xmlns:w="http://schemas.openxmlformats.org/wordprocessingml/2006/main" xmlns:w14="http://schemas.microsoft.com/office/word/2010/wordml" xmlns:w15="http://schemas.microsoft.com/office/word/2012/wordml" mc:Ignorable="w14 w15">
   <w:docDefaults>
     <w:rPrDefault>
       <w:rPr>
@@ -761,7 +765,7 @@
     </w:rPrDefault>
     <w:pPrDefault/>
   </w:docDefaults>
-  <w:latentStyles w:defLockedState="0" w:defUIPriority="99" w:defSemiHidden="0" w:defUnhideWhenUsed="0" w:defQFormat="0" w:count="372">
+  <w:latentStyles w:defLockedState="0" w:defUIPriority="99" w:defSemiHidden="0" w:defUnhideWhenUsed="0" w:defQFormat="0" w:count="371">
     <w:lsdException w:name="Normal" w:uiPriority="0" w:qFormat="1"/>
     <w:lsdException w:name="heading 1" w:uiPriority="9" w:qFormat="1"/>
     <w:lsdException w:name="heading 2" w:semiHidden="1" w:uiPriority="9" w:unhideWhenUsed="1" w:qFormat="1"/>
@@ -1133,7 +1137,6 @@
     <w:lsdException w:name="List Table 5 Dark Accent 6" w:uiPriority="50"/>
     <w:lsdException w:name="List Table 6 Colorful Accent 6" w:uiPriority="51"/>
     <w:lsdException w:name="List Table 7 Colorful Accent 6" w:uiPriority="52"/>
-    <w:lsdException w:name="Mention" w:semiHidden="1" w:unhideWhenUsed="1"/>
   </w:latentStyles>
   <w:style w:type="paragraph" w:default="1" w:styleId="Normal">
     <w:name w:val="Normal"/>
